--- a/hw2/Log of gravity ball training.docx
+++ b/hw2/Log of gravity ball training.docx
@@ -351,171 +351,216 @@
       </w:r>
       <w:proofErr w:type="spellEnd"/>
       <w:r>
-        <w:t xml:space="preserve"> </w:t>
+        <w:t xml:space="preserve"> --</w:t>
+      </w:r>
+      <w:proofErr w:type="spellStart"/>
+      <w:r>
+        <w:t>num_enemies</w:t>
+      </w:r>
+      <w:proofErr w:type="spellEnd"/>
+      <w:r>
+        <w:t xml:space="preserve"> 4 --</w:t>
+      </w:r>
+      <w:proofErr w:type="spellStart"/>
+      <w:r>
+        <w:t>gb_discrete</w:t>
+      </w:r>
+      <w:proofErr w:type="spellEnd"/>
+      <w:r>
+        <w:t xml:space="preserve"> --</w:t>
+      </w:r>
+      <w:proofErr w:type="spellStart"/>
+      <w:r>
+        <w:t>output_activation</w:t>
+      </w:r>
+      <w:proofErr w:type="spellEnd"/>
+      <w:r>
+        <w:t xml:space="preserve"> None --</w:t>
+      </w:r>
+      <w:proofErr w:type="spellStart"/>
+      <w:r>
+        <w:t>gb_max_speed</w:t>
+      </w:r>
+      <w:proofErr w:type="spellEnd"/>
+      <w:r>
+        <w:t xml:space="preserve"> 10 --</w:t>
+      </w:r>
+      <w:proofErr w:type="spellStart"/>
+      <w:r>
+        <w:t>resume_string</w:t>
+      </w:r>
+      <w:proofErr w:type="spellEnd"/>
+      <w:r>
+        <w:t xml:space="preserve"> my_save_loc/gb_discrete/test_resume_GB_game_18-12-2019_19-24-10.ckpt</w:t>
+      </w:r>
+    </w:p>
+    <w:p/>
+    <w:p>
+      <w:r>
+        <w:t xml:space="preserve">Transfer the data stuff w/ </w:t>
+      </w:r>
+    </w:p>
+    <w:p>
+      <w:proofErr w:type="spellStart"/>
+      <w:r>
+        <w:t>matthewhunt@matthews-mbp</w:t>
+      </w:r>
+      <w:proofErr w:type="spellEnd"/>
+      <w:r>
+        <w:t xml:space="preserve"> ~ % </w:t>
+      </w:r>
+      <w:proofErr w:type="spellStart"/>
+      <w:r>
+        <w:t>gcloud</w:t>
+      </w:r>
+      <w:proofErr w:type="spellEnd"/>
+      <w:r>
+        <w:t xml:space="preserve"> compute </w:t>
+      </w:r>
+      <w:proofErr w:type="spellStart"/>
+      <w:r>
+        <w:t>scp</w:t>
+      </w:r>
+      <w:proofErr w:type="spellEnd"/>
+      <w:r>
+        <w:t xml:space="preserve"> --recurse instance-1:/home/matthewhunt/deep_rl_course/homework/hw2/data/gb_discrete/resume_best_train_GB_game_20-12-2019_04-11-41 Coding/RL_Stuff/berkley_rl_course/homework/hw2/my_save_loc/gcloud</w:t>
+      </w:r>
+    </w:p>
+    <w:p/>
+    <w:p>
+      <w:r>
+        <w:t>Ran it with:</w:t>
+      </w:r>
+    </w:p>
+    <w:p>
+      <w:r>
+        <w:t xml:space="preserve">python train_pg_f18.py </w:t>
+      </w:r>
+      <w:proofErr w:type="spellStart"/>
+      <w:r>
+        <w:t>GB_game</w:t>
+      </w:r>
+      <w:proofErr w:type="spellEnd"/>
+      <w:r>
+        <w:t xml:space="preserve"> -ep 10000 -n 10 -l 2 -s 64 -b 30000 -</w:t>
+      </w:r>
+      <w:proofErr w:type="spellStart"/>
+      <w:r>
+        <w:t>rc</w:t>
+      </w:r>
+      <w:proofErr w:type="spellEnd"/>
+      <w:r>
+        <w:t xml:space="preserve"> -</w:t>
+      </w:r>
+      <w:proofErr w:type="spellStart"/>
+      <w:r>
+        <w:t>rp</w:t>
+      </w:r>
+      <w:proofErr w:type="spellEnd"/>
+      <w:r>
+        <w:t xml:space="preserve"> --</w:t>
+      </w:r>
+      <w:proofErr w:type="spellStart"/>
+      <w:r>
+        <w:t>num_enemies</w:t>
+      </w:r>
+      <w:proofErr w:type="spellEnd"/>
+      <w:r>
+        <w:t xml:space="preserve"> 4 --</w:t>
+      </w:r>
+      <w:proofErr w:type="spellStart"/>
+      <w:r>
+        <w:t>gb_discrete</w:t>
+      </w:r>
+      <w:proofErr w:type="spellEnd"/>
+      <w:r>
+        <w:t xml:space="preserve"> --</w:t>
+      </w:r>
+      <w:proofErr w:type="spellStart"/>
+      <w:r>
+        <w:t>output_activation</w:t>
+      </w:r>
+      <w:proofErr w:type="spellEnd"/>
+      <w:r>
+        <w:t xml:space="preserve"> None --render --</w:t>
+      </w:r>
+      <w:proofErr w:type="spellStart"/>
+      <w:r>
+        <w:t>run_model_only</w:t>
+      </w:r>
+      <w:proofErr w:type="spellEnd"/>
+      <w:r>
+        <w:t xml:space="preserve"> my_save_loc/gcloud/resume_best_train_GB_game_20-12-2019_04-11-41.ckpt --</w:t>
+      </w:r>
+      <w:proofErr w:type="spellStart"/>
+      <w:r>
+        <w:t>gb_max_speed</w:t>
+      </w:r>
+      <w:proofErr w:type="spellEnd"/>
+      <w:r>
+        <w:t xml:space="preserve"> 10</w:t>
+      </w:r>
+    </w:p>
+    <w:p/>
+    <w:p>
+      <w:r>
+        <w:t>It’s saved in photos and it’s epic.</w:t>
+      </w:r>
+    </w:p>
+    <w:p/>
+    <w:p/>
+    <w:p>
+      <w:r>
+        <w:t>So now my stuff is actually running in parallel and Ray. Run the following commands to train it without the report Circle, which trains quickly</w:t>
+      </w:r>
+    </w:p>
+    <w:p>
+      <w:r>
+        <w:t xml:space="preserve">python train_pg_f18_ray.py </w:t>
+      </w:r>
+      <w:proofErr w:type="spellStart"/>
+      <w:r>
+        <w:t>GB_game</w:t>
+      </w:r>
+      <w:proofErr w:type="spellEnd"/>
+      <w:r>
+        <w:t xml:space="preserve"> -n 20 -ep 10000 -b 100000 --</w:t>
+      </w:r>
+      <w:proofErr w:type="spellStart"/>
+      <w:r>
+        <w:t>save_best_model</w:t>
+      </w:r>
+      <w:proofErr w:type="spellEnd"/>
+      <w:r>
+        <w:t xml:space="preserve"> --</w:t>
+      </w:r>
+      <w:proofErr w:type="spellStart"/>
+      <w:r>
+        <w:t>save_models</w:t>
+      </w:r>
+      <w:proofErr w:type="spellEnd"/>
+      <w:r>
+        <w:t xml:space="preserve"> --</w:t>
+      </w:r>
+      <w:proofErr w:type="spellStart"/>
+      <w:r>
+        <w:t>output_activation</w:t>
+      </w:r>
+      <w:proofErr w:type="spellEnd"/>
+      <w:r>
+        <w:t xml:space="preserve"> None --parallel --</w:t>
+      </w:r>
+      <w:proofErr w:type="spellStart"/>
+      <w:r>
+        <w:t>num_enemies</w:t>
+      </w:r>
+      <w:proofErr w:type="spellEnd"/>
+      <w:r>
+        <w:t xml:space="preserve"> 4</w:t>
       </w:r>
       <w:bookmarkStart w:id="0" w:name="_GoBack"/>
-      <w:r>
-        <w:t>--</w:t>
-      </w:r>
-      <w:proofErr w:type="spellStart"/>
-      <w:r>
-        <w:t>num_enemies</w:t>
-      </w:r>
-      <w:proofErr w:type="spellEnd"/>
-      <w:r>
-        <w:t xml:space="preserve"> 4 --</w:t>
-      </w:r>
-      <w:proofErr w:type="spellStart"/>
-      <w:r>
-        <w:t>gb_discrete</w:t>
-      </w:r>
-      <w:proofErr w:type="spellEnd"/>
-      <w:r>
-        <w:t xml:space="preserve"> --</w:t>
-      </w:r>
-      <w:proofErr w:type="spellStart"/>
-      <w:r>
-        <w:t>output_activation</w:t>
-      </w:r>
-      <w:proofErr w:type="spellEnd"/>
-      <w:r>
-        <w:t xml:space="preserve"> None --</w:t>
-      </w:r>
-      <w:proofErr w:type="spellStart"/>
-      <w:r>
-        <w:t>gb_max_speed</w:t>
-      </w:r>
-      <w:proofErr w:type="spellEnd"/>
-      <w:r>
-        <w:t xml:space="preserve"> 10 </w:t>
-      </w:r>
       <w:bookmarkEnd w:id="0"/>
-      <w:r>
-        <w:t>--</w:t>
-      </w:r>
-      <w:proofErr w:type="spellStart"/>
-      <w:r>
-        <w:t>resume_string</w:t>
-      </w:r>
-      <w:proofErr w:type="spellEnd"/>
-      <w:r>
-        <w:t xml:space="preserve"> my_save_loc/gb_discrete/test_resume_GB_game_18-12-2019_19-24-10.ckpt</w:t>
-      </w:r>
-    </w:p>
-    <w:p/>
-    <w:p>
-      <w:r>
-        <w:t xml:space="preserve">Transfer the data stuff w/ </w:t>
-      </w:r>
-    </w:p>
-    <w:p>
-      <w:proofErr w:type="spellStart"/>
-      <w:r>
-        <w:t>matthewhunt@matthews-mbp</w:t>
-      </w:r>
-      <w:proofErr w:type="spellEnd"/>
-      <w:r>
-        <w:t xml:space="preserve"> ~ % </w:t>
-      </w:r>
-      <w:proofErr w:type="spellStart"/>
-      <w:r>
-        <w:t>gcloud</w:t>
-      </w:r>
-      <w:proofErr w:type="spellEnd"/>
-      <w:r>
-        <w:t xml:space="preserve"> compute </w:t>
-      </w:r>
-      <w:proofErr w:type="spellStart"/>
-      <w:r>
-        <w:t>scp</w:t>
-      </w:r>
-      <w:proofErr w:type="spellEnd"/>
-      <w:r>
-        <w:t xml:space="preserve"> --recurse instance-1:/home/matthewhunt/deep_rl_course/homework/hw2/data/gb_discrete/resume_best_train_GB_game_20-12-2019_04-11-41 Coding/RL_Stuff/berkley_rl_course/homework/hw2/my_save_loc/gcloud</w:t>
-      </w:r>
-    </w:p>
-    <w:p/>
-    <w:p>
-      <w:r>
-        <w:t>Ran it with:</w:t>
-      </w:r>
-    </w:p>
-    <w:p>
-      <w:r>
-        <w:t xml:space="preserve">python train_pg_f18.py </w:t>
-      </w:r>
-      <w:proofErr w:type="spellStart"/>
-      <w:r>
-        <w:t>GB_game</w:t>
-      </w:r>
-      <w:proofErr w:type="spellEnd"/>
-      <w:r>
-        <w:t xml:space="preserve"> -ep 10000 -n 10 -l 2 -s 64 -b 30000 -</w:t>
-      </w:r>
-      <w:proofErr w:type="spellStart"/>
-      <w:r>
-        <w:t>rc</w:t>
-      </w:r>
-      <w:proofErr w:type="spellEnd"/>
-      <w:r>
-        <w:t xml:space="preserve"> -</w:t>
-      </w:r>
-      <w:proofErr w:type="spellStart"/>
-      <w:r>
-        <w:t>rp</w:t>
-      </w:r>
-      <w:proofErr w:type="spellEnd"/>
-      <w:r>
-        <w:t xml:space="preserve"> --</w:t>
-      </w:r>
-      <w:proofErr w:type="spellStart"/>
-      <w:r>
-        <w:t>num_enemies</w:t>
-      </w:r>
-      <w:proofErr w:type="spellEnd"/>
-      <w:r>
-        <w:t xml:space="preserve"> 4 --</w:t>
-      </w:r>
-      <w:proofErr w:type="spellStart"/>
-      <w:r>
-        <w:t>gb_discrete</w:t>
-      </w:r>
-      <w:proofErr w:type="spellEnd"/>
-      <w:r>
-        <w:t xml:space="preserve"> --</w:t>
-      </w:r>
-      <w:proofErr w:type="spellStart"/>
-      <w:r>
-        <w:t>output_activation</w:t>
-      </w:r>
-      <w:proofErr w:type="spellEnd"/>
-      <w:r>
-        <w:t xml:space="preserve"> None --render --</w:t>
-      </w:r>
-      <w:proofErr w:type="spellStart"/>
-      <w:r>
-        <w:t>run_model_only</w:t>
-      </w:r>
-      <w:proofErr w:type="spellEnd"/>
-      <w:r>
-        <w:t xml:space="preserve"> my_save_loc/gcloud/resume_best_train_GB_game_20-12-2019_04-11-41.ckpt --</w:t>
-      </w:r>
-      <w:proofErr w:type="spellStart"/>
-      <w:r>
-        <w:t>gb_max_speed</w:t>
-      </w:r>
-      <w:proofErr w:type="spellEnd"/>
-      <w:r>
-        <w:t xml:space="preserve"> 10</w:t>
-      </w:r>
-    </w:p>
-    <w:p/>
-    <w:p>
-      <w:r>
-        <w:t>It’s saved in photos and it’s epic.</w:t>
-      </w:r>
-    </w:p>
-    <w:p/>
+    </w:p>
     <w:sectPr>
       <w:pgSz w:w="12240" w:h="15840"/>
       <w:pgMar w:top="1440" w:right="1440" w:bottom="1440" w:left="1440" w:header="720" w:footer="720" w:gutter="0"/>
@@ -948,6 +993,33 @@
     <w:semiHidden/>
     <w:unhideWhenUsed/>
   </w:style>
+  <w:style w:type="paragraph" w:styleId="BalloonText">
+    <w:name w:val="Balloon Text"/>
+    <w:basedOn w:val="Normal"/>
+    <w:link w:val="BalloonTextChar"/>
+    <w:uiPriority w:val="99"/>
+    <w:semiHidden/>
+    <w:unhideWhenUsed/>
+    <w:rsid w:val="00E55BFA"/>
+    <w:rPr>
+      <w:rFonts w:ascii="Times New Roman" w:hAnsi="Times New Roman" w:cs="Times New Roman"/>
+      <w:sz w:val="18"/>
+      <w:szCs w:val="18"/>
+    </w:rPr>
+  </w:style>
+  <w:style w:type="character" w:customStyle="1" w:styleId="BalloonTextChar">
+    <w:name w:val="Balloon Text Char"/>
+    <w:basedOn w:val="DefaultParagraphFont"/>
+    <w:link w:val="BalloonText"/>
+    <w:uiPriority w:val="99"/>
+    <w:semiHidden/>
+    <w:rsid w:val="00E55BFA"/>
+    <w:rPr>
+      <w:rFonts w:ascii="Times New Roman" w:hAnsi="Times New Roman" w:cs="Times New Roman"/>
+      <w:sz w:val="18"/>
+      <w:szCs w:val="18"/>
+    </w:rPr>
+  </w:style>
 </w:styles>
 </file>
 
